--- a/反序列化漏洞.docx
+++ b/反序列化漏洞.docx
@@ -9160,65 +9160,14 @@
       <w:pPr>
         <w:numPr>
           <w:ilvl w:val="0"/>
-          <w:numId w:val="0"/>
-        </w:numPr>
-        <w:ind w:leftChars="0"/>
-        <w:rPr>
-          <w:rStyle w:val="5"/>
-          <w:rFonts w:hint="eastAsia" w:ascii="宋体" w:hAnsi="宋体" w:eastAsia="宋体" w:cs="宋体"/>
-          <w:color w:val="auto"/>
-          <w:sz w:val="24"/>
-          <w:szCs w:val="24"/>
-          <w:lang w:val="en-US" w:eastAsia="zh-CN"/>
-        </w:rPr>
-      </w:pPr>
-    </w:p>
-    <w:p>
-      <w:pPr>
-        <w:numPr>
-          <w:ilvl w:val="0"/>
-          <w:numId w:val="0"/>
-        </w:numPr>
-        <w:ind w:leftChars="0"/>
-        <w:rPr>
-          <w:rStyle w:val="5"/>
-          <w:rFonts w:hint="eastAsia" w:ascii="宋体" w:hAnsi="宋体" w:eastAsia="宋体" w:cs="宋体"/>
-          <w:color w:val="auto"/>
-          <w:sz w:val="24"/>
-          <w:szCs w:val="24"/>
-          <w:lang w:val="en-US" w:eastAsia="zh-CN"/>
-        </w:rPr>
-      </w:pPr>
-    </w:p>
-    <w:p>
-      <w:pPr>
-        <w:numPr>
-          <w:ilvl w:val="0"/>
-          <w:numId w:val="0"/>
-        </w:numPr>
-        <w:ind w:leftChars="0"/>
-        <w:rPr>
-          <w:rStyle w:val="5"/>
-          <w:rFonts w:hint="eastAsia" w:ascii="宋体" w:hAnsi="宋体" w:eastAsia="宋体" w:cs="宋体"/>
-          <w:color w:val="auto"/>
-          <w:sz w:val="24"/>
-          <w:szCs w:val="24"/>
-          <w:lang w:val="en-US" w:eastAsia="zh-CN"/>
-        </w:rPr>
-      </w:pPr>
-    </w:p>
-    <w:p>
-      <w:pPr>
-        <w:numPr>
-          <w:ilvl w:val="0"/>
           <w:numId w:val="2"/>
         </w:numPr>
         <w:ind w:left="0" w:leftChars="0" w:firstLine="0" w:firstLineChars="0"/>
         <w:rPr>
           <w:rStyle w:val="5"/>
           <w:rFonts w:hint="eastAsia" w:ascii="黑体" w:hAnsi="黑体" w:eastAsia="黑体" w:cs="黑体"/>
-          <w:b/>
-          <w:bCs/>
+          <w:b w:val="0"/>
+          <w:bCs w:val="0"/>
           <w:color w:val="auto"/>
           <w:sz w:val="28"/>
           <w:szCs w:val="28"/>
@@ -9229,8 +9178,8 @@
         <w:rPr>
           <w:rStyle w:val="5"/>
           <w:rFonts w:hint="eastAsia" w:ascii="黑体" w:hAnsi="黑体" w:eastAsia="黑体" w:cs="黑体"/>
-          <w:b/>
-          <w:bCs/>
+          <w:b w:val="0"/>
+          <w:bCs w:val="0"/>
           <w:color w:val="auto"/>
           <w:sz w:val="28"/>
           <w:szCs w:val="28"/>
@@ -9242,26 +9191,27 @@
     <w:p>
       <w:pPr>
         <w:numPr>
+          <w:ilvl w:val="0"/>
           <w:numId w:val="0"/>
         </w:numPr>
         <w:ind w:leftChars="0"/>
         <w:rPr>
           <w:rStyle w:val="5"/>
-          <w:rFonts w:hint="eastAsia" w:ascii="黑体" w:hAnsi="黑体" w:eastAsia="黑体" w:cs="黑体"/>
-          <w:b/>
-          <w:bCs/>
-          <w:color w:val="auto"/>
-          <w:sz w:val="21"/>
-          <w:szCs w:val="21"/>
-          <w:lang w:val="en-US" w:eastAsia="zh-CN"/>
-        </w:rPr>
-      </w:pPr>
-      <w:r>
-        <w:rPr>
-          <w:rStyle w:val="5"/>
-          <w:rFonts w:hint="eastAsia" w:ascii="黑体" w:hAnsi="黑体" w:eastAsia="黑体" w:cs="黑体"/>
-          <w:b/>
-          <w:bCs/>
+          <w:rFonts w:hint="default" w:ascii="Calibri Light" w:hAnsi="Calibri Light" w:eastAsia="黑体" w:cs="Calibri Light"/>
+          <w:b w:val="0"/>
+          <w:bCs w:val="0"/>
+          <w:color w:val="auto"/>
+          <w:sz w:val="21"/>
+          <w:szCs w:val="21"/>
+          <w:lang w:val="en-US" w:eastAsia="zh-CN"/>
+        </w:rPr>
+      </w:pPr>
+      <w:r>
+        <w:rPr>
+          <w:rStyle w:val="5"/>
+          <w:rFonts w:hint="default" w:ascii="Calibri Light" w:hAnsi="Calibri Light" w:eastAsia="黑体" w:cs="Calibri Light"/>
+          <w:b w:val="0"/>
+          <w:bCs w:val="0"/>
           <w:color w:val="auto"/>
           <w:sz w:val="21"/>
           <w:szCs w:val="21"/>
@@ -9273,14 +9223,15 @@
     <w:p>
       <w:pPr>
         <w:numPr>
+          <w:ilvl w:val="0"/>
           <w:numId w:val="0"/>
         </w:numPr>
         <w:ind w:leftChars="0"/>
         <w:rPr>
           <w:rStyle w:val="5"/>
-          <w:rFonts w:hint="default" w:ascii="黑体" w:hAnsi="黑体" w:eastAsia="黑体" w:cs="黑体"/>
-          <w:b/>
-          <w:bCs/>
+          <w:rFonts w:hint="default" w:ascii="Calibri Light" w:hAnsi="Calibri Light" w:eastAsia="黑体" w:cs="Calibri Light"/>
+          <w:b w:val="0"/>
+          <w:bCs w:val="0"/>
           <w:color w:val="auto"/>
           <w:sz w:val="21"/>
           <w:szCs w:val="21"/>
@@ -9290,8 +9241,124 @@
       <w:r>
         <w:drawing>
           <wp:inline distT="0" distB="0" distL="114300" distR="114300">
-            <wp:extent cx="5272405" cy="1653540"/>
-            <wp:effectExtent l="0" t="0" r="10795" b="10160"/>
+            <wp:extent cx="3331845" cy="870585"/>
+            <wp:effectExtent l="0" t="0" r="8255" b="5715"/>
+            <wp:docPr id="8" name="图片 1"/>
+            <wp:cNvGraphicFramePr>
+              <a:graphicFrameLocks xmlns:a="http://schemas.openxmlformats.org/drawingml/2006/main" noChangeAspect="1"/>
+            </wp:cNvGraphicFramePr>
+            <a:graphic xmlns:a="http://schemas.openxmlformats.org/drawingml/2006/main">
+              <a:graphicData uri="http://schemas.openxmlformats.org/drawingml/2006/picture">
+                <pic:pic xmlns:pic="http://schemas.openxmlformats.org/drawingml/2006/picture">
+                  <pic:nvPicPr>
+                    <pic:cNvPr id="8" name="图片 1"/>
+                    <pic:cNvPicPr>
+                      <a:picLocks noChangeAspect="1"/>
+                    </pic:cNvPicPr>
+                  </pic:nvPicPr>
+                  <pic:blipFill>
+                    <a:blip r:embed="rId10"/>
+                    <a:stretch>
+                      <a:fillRect/>
+                    </a:stretch>
+                  </pic:blipFill>
+                  <pic:spPr>
+                    <a:xfrm>
+                      <a:off x="0" y="0"/>
+                      <a:ext cx="3331845" cy="870585"/>
+                    </a:xfrm>
+                    <a:prstGeom prst="rect">
+                      <a:avLst/>
+                    </a:prstGeom>
+                    <a:noFill/>
+                    <a:ln>
+                      <a:noFill/>
+                    </a:ln>
+                  </pic:spPr>
+                </pic:pic>
+              </a:graphicData>
+            </a:graphic>
+          </wp:inline>
+        </w:drawing>
+      </w:r>
+    </w:p>
+    <w:p>
+      <w:pPr>
+        <w:numPr>
+          <w:ilvl w:val="0"/>
+          <w:numId w:val="0"/>
+        </w:numPr>
+        <w:ind w:leftChars="0"/>
+        <w:rPr>
+          <w:rStyle w:val="5"/>
+          <w:rFonts w:hint="default" w:ascii="Calibri Light" w:hAnsi="Calibri Light" w:eastAsia="黑体" w:cs="Calibri Light"/>
+          <w:b w:val="0"/>
+          <w:bCs w:val="0"/>
+          <w:color w:val="auto"/>
+          <w:sz w:val="21"/>
+          <w:szCs w:val="21"/>
+          <w:lang w:val="en-US" w:eastAsia="zh-CN"/>
+        </w:rPr>
+      </w:pPr>
+      <w:r>
+        <w:rPr>
+          <w:rStyle w:val="5"/>
+          <w:rFonts w:hint="default" w:ascii="Calibri Light" w:hAnsi="Calibri Light" w:eastAsia="黑体" w:cs="Calibri Light"/>
+          <w:b w:val="0"/>
+          <w:bCs w:val="0"/>
+          <w:color w:val="auto"/>
+          <w:sz w:val="21"/>
+          <w:szCs w:val="21"/>
+          <w:lang w:val="en-US" w:eastAsia="zh-CN"/>
+        </w:rPr>
+        <w:t>当文件中有file_get_content()，file_exists()等函数的参数可控时候，使用phar://伪协议，会直接进行反序列化的操作将文件内容还原，即使不用unserialize()反序列化函数也能进行反序列化的操作，就有可能导致反序列化的漏洞。</w:t>
+      </w:r>
+    </w:p>
+    <w:p>
+      <w:pPr>
+        <w:numPr>
+          <w:ilvl w:val="0"/>
+          <w:numId w:val="0"/>
+        </w:numPr>
+        <w:ind w:leftChars="0"/>
+        <w:rPr>
+          <w:rStyle w:val="5"/>
+          <w:rFonts w:hint="eastAsia" w:ascii="Calibri Light" w:hAnsi="Calibri Light" w:eastAsia="黑体" w:cs="Calibri Light"/>
+          <w:b w:val="0"/>
+          <w:bCs w:val="0"/>
+          <w:color w:val="auto"/>
+          <w:sz w:val="21"/>
+          <w:szCs w:val="21"/>
+          <w:lang w:val="en-US" w:eastAsia="zh-CN"/>
+        </w:rPr>
+      </w:pPr>
+      <w:r>
+        <w:rPr>
+          <w:rStyle w:val="5"/>
+          <w:rFonts w:hint="eastAsia" w:ascii="Calibri Light" w:hAnsi="Calibri Light" w:eastAsia="黑体" w:cs="Calibri Light"/>
+          <w:b w:val="0"/>
+          <w:bCs w:val="0"/>
+          <w:color w:val="auto"/>
+          <w:sz w:val="21"/>
+          <w:szCs w:val="21"/>
+          <w:lang w:val="en-US" w:eastAsia="zh-CN"/>
+        </w:rPr>
+        <w:t>例如：这样上传文件，然后在特定页面phar://upload/filename即可反序列化：</w:t>
+      </w:r>
+    </w:p>
+    <w:p>
+      <w:pPr>
+        <w:numPr>
+          <w:ilvl w:val="0"/>
+          <w:numId w:val="0"/>
+        </w:numPr>
+        <w:ind w:leftChars="0"/>
+      </w:pPr>
+      <w:r>
+        <w:drawing>
+          <wp:inline distT="0" distB="0" distL="114300" distR="114300">
+            <wp:extent cx="3035300" cy="2131695"/>
+            <wp:effectExtent l="0" t="0" r="0" b="1905"/>
             <wp:docPr id="6" name="图片 1"/>
             <wp:cNvGraphicFramePr>
               <a:graphicFrameLocks xmlns:a="http://schemas.openxmlformats.org/drawingml/2006/main" noChangeAspect="1"/>
@@ -9306,7 +9373,7 @@
                     </pic:cNvPicPr>
                   </pic:nvPicPr>
                   <pic:blipFill>
-                    <a:blip r:embed="rId10"/>
+                    <a:blip r:embed="rId11"/>
                     <a:stretch>
                       <a:fillRect/>
                     </a:stretch>
@@ -9314,7 +9381,7 @@
                   <pic:spPr>
                     <a:xfrm>
                       <a:off x="0" y="0"/>
-                      <a:ext cx="5272405" cy="1653540"/>
+                      <a:ext cx="3035300" cy="2131695"/>
                     </a:xfrm>
                     <a:prstGeom prst="rect">
                       <a:avLst/>
@@ -9332,6 +9399,26 @@
       </w:r>
       <w:bookmarkStart w:id="0" w:name="_GoBack"/>
       <w:bookmarkEnd w:id="0"/>
+    </w:p>
+    <w:p>
+      <w:pPr>
+        <w:numPr>
+          <w:ilvl w:val="0"/>
+          <w:numId w:val="0"/>
+        </w:numPr>
+        <w:ind w:leftChars="0"/>
+        <w:rPr>
+          <w:rFonts w:hint="default" w:eastAsiaTheme="minorEastAsia"/>
+          <w:lang w:val="en-US" w:eastAsia="zh-CN"/>
+        </w:rPr>
+      </w:pPr>
+      <w:r>
+        <w:rPr>
+          <w:rFonts w:hint="eastAsia"/>
+          <w:lang w:val="en-US" w:eastAsia="zh-CN"/>
+        </w:rPr>
+        <w:t>例题有：SWPU 2018[SimplePHP]</w:t>
+      </w:r>
     </w:p>
     <w:sectPr>
       <w:pgSz w:w="11906" w:h="16838"/>
@@ -9480,7 +9567,7 @@
     <w:lsdException w:qFormat="1" w:unhideWhenUsed="0" w:uiPriority="0" w:semiHidden="0" w:name="Title"/>
     <w:lsdException w:unhideWhenUsed="0" w:uiPriority="0" w:semiHidden="0" w:name="Closing"/>
     <w:lsdException w:unhideWhenUsed="0" w:uiPriority="0" w:semiHidden="0" w:name="Signature"/>
-    <w:lsdException w:unhideWhenUsed="0" w:uiPriority="0" w:name="Default Paragraph Font"/>
+    <w:lsdException w:qFormat="1" w:unhideWhenUsed="0" w:uiPriority="0" w:name="Default Paragraph Font"/>
     <w:lsdException w:unhideWhenUsed="0" w:uiPriority="0" w:semiHidden="0" w:name="Body Text"/>
     <w:lsdException w:unhideWhenUsed="0" w:uiPriority="0" w:semiHidden="0" w:name="Body Text Indent"/>
     <w:lsdException w:unhideWhenUsed="0" w:uiPriority="0" w:semiHidden="0" w:name="List Continue"/>
@@ -9683,6 +9770,7 @@
   <w:style w:type="character" w:default="1" w:styleId="3">
     <w:name w:val="Default Paragraph Font"/>
     <w:semiHidden/>
+    <w:qFormat/>
     <w:uiPriority w:val="0"/>
   </w:style>
   <w:style w:type="table" w:default="1" w:styleId="2">
